--- a/Test_BP/Fol_2k_files_500(2)/de-DE/file 500_2 - Copy (301)_de.docx
+++ b/Test_BP/Fol_2k_files_500(2)/de-DE/file 500_2 - Copy (301)_de.docx
@@ -1,7 +1,7 @@
 
 <file path=word/document.xml><?xml version="1.0" encoding="utf-8"?>
 <w:document xmlns:wpc="http://schemas.microsoft.com/office/word/2010/wordprocessingCanvas" xmlns:cx="http://schemas.microsoft.com/office/drawing/2014/chartex" xmlns:cx1="http://schemas.microsoft.com/office/drawing/2015/9/8/chartex" xmlns:cx2="http://schemas.microsoft.com/office/drawing/2015/10/21/chartex" xmlns:cx3="http://schemas.microsoft.com/office/drawing/2016/5/9/chartex" xmlns:cx4="http://schemas.microsoft.com/office/drawing/2016/5/10/chartex" xmlns:cx5="http://schemas.microsoft.com/office/drawing/2016/5/11/chartex" xmlns:mc="http://schemas.openxmlformats.org/markup-compatibility/2006" xmlns:o="urn:schemas-microsoft-com:office:office" xmlns:r="http://schemas.openxmlformats.org/officeDocument/2006/relationships" xmlns:m="http://schemas.openxmlformats.org/officeDocument/2006/math" xmlns:v="urn:schemas-microsoft-com:vml" xmlns:wp14="http://schemas.microsoft.com/office/word/2010/wordprocessingDrawing" xmlns:wp="http://schemas.openxmlformats.org/drawingml/2006/wordprocessingDrawing" xmlns:w10="urn:schemas-microsoft-com:office:word" xmlns:w="http://schemas.openxmlformats.org/wordprocessingml/2006/main" xmlns:w14="http://schemas.microsoft.com/office/word/2010/wordml" xmlns:w15="http://schemas.microsoft.com/office/word/2012/wordml" xmlns:wne="http://schemas.microsoft.com/office/word/2006/wordml" xmlns:wpg="http://schemas.microsoft.com/office/word/2010/wordprocessingGroup" xmlns:wpi="http://schemas.microsoft.com/office/word/2010/wordprocessingInk" xmlns:wps="http://schemas.microsoft.com/office/word/2010/wordprocessingShape" mc:Ignorable="w14 w15 wp14">
-  <!-- Generated by Aspose.Words for Java 20.12.0 -->
+  <!-- Generated by Aspose.Words for Java 21.10.0 -->
   <w:body>
     <w:p>
       <w:pPr>
@@ -35,44 +35,44 @@
           <w:highlight w:val="none"/>
           <w:u w:val="none" w:color="auto"/>
           <w:effect w:val="none"/>
-          <w:bdr w:val="nil"/>
-          <w:shd w:val="clear" w:color="auto" w:fill="auto"/>
-          <w:vertAlign w:val="baseline"/>
-          <w:rtl w:val="0"/>
-          <w:cs w:val="0"/>
-          <w:lang w:val="de-DE" w:eastAsia="zh-TW" w:bidi="ar-SA"/>
-        </w:rPr>
-        <w:t>t èéxcèépt tõô sõô tèémpèér müütüüãál tãástèés mõôthèér.</w:t>
-      </w:r>
-      <w:r>
-        <w:rPr>
-          <w:rStyle w:val="DefaultParagraphFont"/>
-          <w:rFonts w:ascii="Calibri" w:eastAsia="Calibri" w:hAnsi="Calibri" w:cs="Calibri"/>
-          <w:b w:val="0"/>
-          <w:bCs w:val="0"/>
-          <w:i w:val="0"/>
-          <w:iCs w:val="0"/>
-          <w:caps w:val="0"/>
-          <w:smallCaps w:val="0"/>
-          <w:strike w:val="0"/>
-          <w:dstrike w:val="0"/>
-          <w:outline w:val="0"/>
-          <w:shadow w:val="0"/>
-          <w:emboss w:val="0"/>
-          <w:imprint w:val="0"/>
-          <w:noProof w:val="0"/>
-          <w:vanish w:val="0"/>
-          <w:color w:val="auto"/>
-          <w:spacing w:val="0"/>
-          <w:w w:val="100"/>
-          <w:kern w:val="0"/>
-          <w:position w:val="0"/>
-          <w:sz w:val="22"/>
-          <w:szCs w:val="22"/>
-          <w:highlight w:val="none"/>
-          <w:u w:val="none" w:color="auto"/>
-          <w:effect w:val="none"/>
-          <w:bdr w:val="nil"/>
+          <w:bdr w:val="none" w:sz="0" w:space="0" w:color="auto"/>
+          <w:shd w:val="clear" w:color="auto" w:fill="auto"/>
+          <w:vertAlign w:val="baseline"/>
+          <w:rtl w:val="0"/>
+          <w:cs w:val="0"/>
+          <w:lang w:val="de-DE" w:eastAsia="zh-TW" w:bidi="ar-SA"/>
+        </w:rPr>
+        <w:t>t êéxcêépt tõó sõó têémpêér múùtúùææl tææstêés mõóthêér.</w:t>
+      </w:r>
+      <w:r>
+        <w:rPr>
+          <w:rStyle w:val="DefaultParagraphFont"/>
+          <w:rFonts w:ascii="Calibri" w:eastAsia="Calibri" w:hAnsi="Calibri" w:cs="Calibri"/>
+          <w:b w:val="0"/>
+          <w:bCs w:val="0"/>
+          <w:i w:val="0"/>
+          <w:iCs w:val="0"/>
+          <w:caps w:val="0"/>
+          <w:smallCaps w:val="0"/>
+          <w:strike w:val="0"/>
+          <w:dstrike w:val="0"/>
+          <w:outline w:val="0"/>
+          <w:shadow w:val="0"/>
+          <w:emboss w:val="0"/>
+          <w:imprint w:val="0"/>
+          <w:noProof w:val="0"/>
+          <w:vanish w:val="0"/>
+          <w:color w:val="auto"/>
+          <w:spacing w:val="0"/>
+          <w:w w:val="100"/>
+          <w:kern w:val="0"/>
+          <w:position w:val="0"/>
+          <w:sz w:val="22"/>
+          <w:szCs w:val="22"/>
+          <w:highlight w:val="none"/>
+          <w:u w:val="none" w:color="auto"/>
+          <w:effect w:val="none"/>
+          <w:bdr w:val="none" w:sz="0" w:space="0" w:color="auto"/>
           <w:shd w:val="clear" w:color="auto" w:fill="auto"/>
           <w:vertAlign w:val="baseline"/>
           <w:rtl w:val="0"/>
@@ -109,44 +109,44 @@
           <w:highlight w:val="none"/>
           <w:u w:val="none" w:color="auto"/>
           <w:effect w:val="none"/>
-          <w:bdr w:val="nil"/>
-          <w:shd w:val="clear" w:color="auto" w:fill="auto"/>
-          <w:vertAlign w:val="baseline"/>
-          <w:rtl w:val="0"/>
-          <w:cs w:val="0"/>
-          <w:lang w:val="de-DE" w:eastAsia="zh-TW" w:bidi="ar-SA"/>
-        </w:rPr>
-        <w:t>Ìntêêrêêstêêd cûùltíívââtêêd ííts cóõntíínûùííng nóõw yêêt âârêê.</w:t>
-      </w:r>
-      <w:r>
-        <w:rPr>
-          <w:rStyle w:val="DefaultParagraphFont"/>
-          <w:rFonts w:ascii="Calibri" w:eastAsia="Calibri" w:hAnsi="Calibri" w:cs="Calibri"/>
-          <w:b w:val="0"/>
-          <w:bCs w:val="0"/>
-          <w:i w:val="0"/>
-          <w:iCs w:val="0"/>
-          <w:caps w:val="0"/>
-          <w:smallCaps w:val="0"/>
-          <w:strike w:val="0"/>
-          <w:dstrike w:val="0"/>
-          <w:outline w:val="0"/>
-          <w:shadow w:val="0"/>
-          <w:emboss w:val="0"/>
-          <w:imprint w:val="0"/>
-          <w:noProof w:val="0"/>
-          <w:vanish w:val="0"/>
-          <w:color w:val="auto"/>
-          <w:spacing w:val="0"/>
-          <w:w w:val="100"/>
-          <w:kern w:val="0"/>
-          <w:position w:val="0"/>
-          <w:sz w:val="22"/>
-          <w:szCs w:val="22"/>
-          <w:highlight w:val="none"/>
-          <w:u w:val="none" w:color="auto"/>
-          <w:effect w:val="none"/>
-          <w:bdr w:val="nil"/>
+          <w:bdr w:val="none" w:sz="0" w:space="0" w:color="auto"/>
+          <w:shd w:val="clear" w:color="auto" w:fill="auto"/>
+          <w:vertAlign w:val="baseline"/>
+          <w:rtl w:val="0"/>
+          <w:cs w:val="0"/>
+          <w:lang w:val="de-DE" w:eastAsia="zh-TW" w:bidi="ar-SA"/>
+        </w:rPr>
+        <w:t>Întêërêëstêëd cúültïïvãåtêëd ïïts cóõntïïnúüïïng nóõw yêët ãårêë.</w:t>
+      </w:r>
+      <w:r>
+        <w:rPr>
+          <w:rStyle w:val="DefaultParagraphFont"/>
+          <w:rFonts w:ascii="Calibri" w:eastAsia="Calibri" w:hAnsi="Calibri" w:cs="Calibri"/>
+          <w:b w:val="0"/>
+          <w:bCs w:val="0"/>
+          <w:i w:val="0"/>
+          <w:iCs w:val="0"/>
+          <w:caps w:val="0"/>
+          <w:smallCaps w:val="0"/>
+          <w:strike w:val="0"/>
+          <w:dstrike w:val="0"/>
+          <w:outline w:val="0"/>
+          <w:shadow w:val="0"/>
+          <w:emboss w:val="0"/>
+          <w:imprint w:val="0"/>
+          <w:noProof w:val="0"/>
+          <w:vanish w:val="0"/>
+          <w:color w:val="auto"/>
+          <w:spacing w:val="0"/>
+          <w:w w:val="100"/>
+          <w:kern w:val="0"/>
+          <w:position w:val="0"/>
+          <w:sz w:val="22"/>
+          <w:szCs w:val="22"/>
+          <w:highlight w:val="none"/>
+          <w:u w:val="none" w:color="auto"/>
+          <w:effect w:val="none"/>
+          <w:bdr w:val="none" w:sz="0" w:space="0" w:color="auto"/>
           <w:shd w:val="clear" w:color="auto" w:fill="auto"/>
           <w:vertAlign w:val="baseline"/>
           <w:rtl w:val="0"/>
@@ -183,44 +183,44 @@
           <w:highlight w:val="none"/>
           <w:u w:val="none" w:color="auto"/>
           <w:effect w:val="none"/>
-          <w:bdr w:val="nil"/>
-          <w:shd w:val="clear" w:color="auto" w:fill="auto"/>
-          <w:vertAlign w:val="baseline"/>
-          <w:rtl w:val="0"/>
-          <w:cs w:val="0"/>
-          <w:lang w:val="de-DE" w:eastAsia="zh-TW" w:bidi="ar-SA"/>
-        </w:rPr>
-        <w:t>Òùüt ííntéêréêstéêd áàccéêptáàncéê òóùür páàrtííáàlííty áàffròóntííng ùünpléêáàsáànt why áàdd.</w:t>
-      </w:r>
-      <w:r>
-        <w:rPr>
-          <w:rStyle w:val="DefaultParagraphFont"/>
-          <w:rFonts w:ascii="Calibri" w:eastAsia="Calibri" w:hAnsi="Calibri" w:cs="Calibri"/>
-          <w:b w:val="0"/>
-          <w:bCs w:val="0"/>
-          <w:i w:val="0"/>
-          <w:iCs w:val="0"/>
-          <w:caps w:val="0"/>
-          <w:smallCaps w:val="0"/>
-          <w:strike w:val="0"/>
-          <w:dstrike w:val="0"/>
-          <w:outline w:val="0"/>
-          <w:shadow w:val="0"/>
-          <w:emboss w:val="0"/>
-          <w:imprint w:val="0"/>
-          <w:noProof w:val="0"/>
-          <w:vanish w:val="0"/>
-          <w:color w:val="auto"/>
-          <w:spacing w:val="0"/>
-          <w:w w:val="100"/>
-          <w:kern w:val="0"/>
-          <w:position w:val="0"/>
-          <w:sz w:val="22"/>
-          <w:szCs w:val="22"/>
-          <w:highlight w:val="none"/>
-          <w:u w:val="none" w:color="auto"/>
-          <w:effect w:val="none"/>
-          <w:bdr w:val="nil"/>
+          <w:bdr w:val="none" w:sz="0" w:space="0" w:color="auto"/>
+          <w:shd w:val="clear" w:color="auto" w:fill="auto"/>
+          <w:vertAlign w:val="baseline"/>
+          <w:rtl w:val="0"/>
+          <w:cs w:val="0"/>
+          <w:lang w:val="de-DE" w:eastAsia="zh-TW" w:bidi="ar-SA"/>
+        </w:rPr>
+        <w:t>Ôüüt ïîntëêrëêstëêd ááccëêptááncëê ôõüür páártïîáálïîty ááffrôõntïîng üünplëêáásáánt why áádd.</w:t>
+      </w:r>
+      <w:r>
+        <w:rPr>
+          <w:rStyle w:val="DefaultParagraphFont"/>
+          <w:rFonts w:ascii="Calibri" w:eastAsia="Calibri" w:hAnsi="Calibri" w:cs="Calibri"/>
+          <w:b w:val="0"/>
+          <w:bCs w:val="0"/>
+          <w:i w:val="0"/>
+          <w:iCs w:val="0"/>
+          <w:caps w:val="0"/>
+          <w:smallCaps w:val="0"/>
+          <w:strike w:val="0"/>
+          <w:dstrike w:val="0"/>
+          <w:outline w:val="0"/>
+          <w:shadow w:val="0"/>
+          <w:emboss w:val="0"/>
+          <w:imprint w:val="0"/>
+          <w:noProof w:val="0"/>
+          <w:vanish w:val="0"/>
+          <w:color w:val="auto"/>
+          <w:spacing w:val="0"/>
+          <w:w w:val="100"/>
+          <w:kern w:val="0"/>
+          <w:position w:val="0"/>
+          <w:sz w:val="22"/>
+          <w:szCs w:val="22"/>
+          <w:highlight w:val="none"/>
+          <w:u w:val="none" w:color="auto"/>
+          <w:effect w:val="none"/>
+          <w:bdr w:val="none" w:sz="0" w:space="0" w:color="auto"/>
           <w:shd w:val="clear" w:color="auto" w:fill="auto"/>
           <w:vertAlign w:val="baseline"/>
           <w:rtl w:val="0"/>
@@ -257,44 +257,44 @@
           <w:highlight w:val="none"/>
           <w:u w:val="none" w:color="auto"/>
           <w:effect w:val="none"/>
-          <w:bdr w:val="nil"/>
-          <w:shd w:val="clear" w:color="auto" w:fill="auto"/>
-          <w:vertAlign w:val="baseline"/>
-          <w:rtl w:val="0"/>
-          <w:cs w:val="0"/>
-          <w:lang w:val="de-DE" w:eastAsia="zh-TW" w:bidi="ar-SA"/>
-        </w:rPr>
-        <w:t>Ëstëèëèm gâærdëèn mëèn yëèt shy côóýúrsëè.</w:t>
-      </w:r>
-      <w:r>
-        <w:rPr>
-          <w:rStyle w:val="DefaultParagraphFont"/>
-          <w:rFonts w:ascii="Calibri" w:eastAsia="Calibri" w:hAnsi="Calibri" w:cs="Calibri"/>
-          <w:b w:val="0"/>
-          <w:bCs w:val="0"/>
-          <w:i w:val="0"/>
-          <w:iCs w:val="0"/>
-          <w:caps w:val="0"/>
-          <w:smallCaps w:val="0"/>
-          <w:strike w:val="0"/>
-          <w:dstrike w:val="0"/>
-          <w:outline w:val="0"/>
-          <w:shadow w:val="0"/>
-          <w:emboss w:val="0"/>
-          <w:imprint w:val="0"/>
-          <w:noProof w:val="0"/>
-          <w:vanish w:val="0"/>
-          <w:color w:val="auto"/>
-          <w:spacing w:val="0"/>
-          <w:w w:val="100"/>
-          <w:kern w:val="0"/>
-          <w:position w:val="0"/>
-          <w:sz w:val="22"/>
-          <w:szCs w:val="22"/>
-          <w:highlight w:val="none"/>
-          <w:u w:val="none" w:color="auto"/>
-          <w:effect w:val="none"/>
-          <w:bdr w:val="nil"/>
+          <w:bdr w:val="none" w:sz="0" w:space="0" w:color="auto"/>
+          <w:shd w:val="clear" w:color="auto" w:fill="auto"/>
+          <w:vertAlign w:val="baseline"/>
+          <w:rtl w:val="0"/>
+          <w:cs w:val="0"/>
+          <w:lang w:val="de-DE" w:eastAsia="zh-TW" w:bidi="ar-SA"/>
+        </w:rPr>
+        <w:t>Èstëèëèm gæárdëèn mëèn yëèt shy côòüýrsëè.</w:t>
+      </w:r>
+      <w:r>
+        <w:rPr>
+          <w:rStyle w:val="DefaultParagraphFont"/>
+          <w:rFonts w:ascii="Calibri" w:eastAsia="Calibri" w:hAnsi="Calibri" w:cs="Calibri"/>
+          <w:b w:val="0"/>
+          <w:bCs w:val="0"/>
+          <w:i w:val="0"/>
+          <w:iCs w:val="0"/>
+          <w:caps w:val="0"/>
+          <w:smallCaps w:val="0"/>
+          <w:strike w:val="0"/>
+          <w:dstrike w:val="0"/>
+          <w:outline w:val="0"/>
+          <w:shadow w:val="0"/>
+          <w:emboss w:val="0"/>
+          <w:imprint w:val="0"/>
+          <w:noProof w:val="0"/>
+          <w:vanish w:val="0"/>
+          <w:color w:val="auto"/>
+          <w:spacing w:val="0"/>
+          <w:w w:val="100"/>
+          <w:kern w:val="0"/>
+          <w:position w:val="0"/>
+          <w:sz w:val="22"/>
+          <w:szCs w:val="22"/>
+          <w:highlight w:val="none"/>
+          <w:u w:val="none" w:color="auto"/>
+          <w:effect w:val="none"/>
+          <w:bdr w:val="none" w:sz="0" w:space="0" w:color="auto"/>
           <w:shd w:val="clear" w:color="auto" w:fill="auto"/>
           <w:vertAlign w:val="baseline"/>
           <w:rtl w:val="0"/>
@@ -331,44 +331,44 @@
           <w:highlight w:val="none"/>
           <w:u w:val="none" w:color="auto"/>
           <w:effect w:val="none"/>
-          <w:bdr w:val="nil"/>
-          <w:shd w:val="clear" w:color="auto" w:fill="auto"/>
-          <w:vertAlign w:val="baseline"/>
-          <w:rtl w:val="0"/>
-          <w:cs w:val="0"/>
-          <w:lang w:val="de-DE" w:eastAsia="zh-TW" w:bidi="ar-SA"/>
-        </w:rPr>
-        <w:t>Cöönsûýltèèd ûýp my töölèèråäbly söömèètïïmèès pèèrpèètûýåäl ööh.</w:t>
-      </w:r>
-      <w:r>
-        <w:rPr>
-          <w:rStyle w:val="DefaultParagraphFont"/>
-          <w:rFonts w:ascii="Calibri" w:eastAsia="Calibri" w:hAnsi="Calibri" w:cs="Calibri"/>
-          <w:b w:val="0"/>
-          <w:bCs w:val="0"/>
-          <w:i w:val="0"/>
-          <w:iCs w:val="0"/>
-          <w:caps w:val="0"/>
-          <w:smallCaps w:val="0"/>
-          <w:strike w:val="0"/>
-          <w:dstrike w:val="0"/>
-          <w:outline w:val="0"/>
-          <w:shadow w:val="0"/>
-          <w:emboss w:val="0"/>
-          <w:imprint w:val="0"/>
-          <w:noProof w:val="0"/>
-          <w:vanish w:val="0"/>
-          <w:color w:val="auto"/>
-          <w:spacing w:val="0"/>
-          <w:w w:val="100"/>
-          <w:kern w:val="0"/>
-          <w:position w:val="0"/>
-          <w:sz w:val="22"/>
-          <w:szCs w:val="22"/>
-          <w:highlight w:val="none"/>
-          <w:u w:val="none" w:color="auto"/>
-          <w:effect w:val="none"/>
-          <w:bdr w:val="nil"/>
+          <w:bdr w:val="none" w:sz="0" w:space="0" w:color="auto"/>
+          <w:shd w:val="clear" w:color="auto" w:fill="auto"/>
+          <w:vertAlign w:val="baseline"/>
+          <w:rtl w:val="0"/>
+          <w:cs w:val="0"/>
+          <w:lang w:val="de-DE" w:eastAsia="zh-TW" w:bidi="ar-SA"/>
+        </w:rPr>
+        <w:t>Còónsûültèëd ûüp my tòólèëråábly sòómèëtîïmèës pèërpèëtûüåál òóh.</w:t>
+      </w:r>
+      <w:r>
+        <w:rPr>
+          <w:rStyle w:val="DefaultParagraphFont"/>
+          <w:rFonts w:ascii="Calibri" w:eastAsia="Calibri" w:hAnsi="Calibri" w:cs="Calibri"/>
+          <w:b w:val="0"/>
+          <w:bCs w:val="0"/>
+          <w:i w:val="0"/>
+          <w:iCs w:val="0"/>
+          <w:caps w:val="0"/>
+          <w:smallCaps w:val="0"/>
+          <w:strike w:val="0"/>
+          <w:dstrike w:val="0"/>
+          <w:outline w:val="0"/>
+          <w:shadow w:val="0"/>
+          <w:emboss w:val="0"/>
+          <w:imprint w:val="0"/>
+          <w:noProof w:val="0"/>
+          <w:vanish w:val="0"/>
+          <w:color w:val="auto"/>
+          <w:spacing w:val="0"/>
+          <w:w w:val="100"/>
+          <w:kern w:val="0"/>
+          <w:position w:val="0"/>
+          <w:sz w:val="22"/>
+          <w:szCs w:val="22"/>
+          <w:highlight w:val="none"/>
+          <w:u w:val="none" w:color="auto"/>
+          <w:effect w:val="none"/>
+          <w:bdr w:val="none" w:sz="0" w:space="0" w:color="auto"/>
           <w:shd w:val="clear" w:color="auto" w:fill="auto"/>
           <w:vertAlign w:val="baseline"/>
           <w:rtl w:val="0"/>
@@ -405,44 +405,44 @@
           <w:highlight w:val="none"/>
           <w:u w:val="none" w:color="auto"/>
           <w:effect w:val="none"/>
-          <w:bdr w:val="nil"/>
-          <w:shd w:val="clear" w:color="auto" w:fill="auto"/>
-          <w:vertAlign w:val="baseline"/>
-          <w:rtl w:val="0"/>
-          <w:cs w:val="0"/>
-          <w:lang w:val="de-DE" w:eastAsia="zh-TW" w:bidi="ar-SA"/>
-        </w:rPr>
-        <w:t>Èxprééssìïöôn æäccééptæäncéé ìïmprúùdééncéé pæärtìïcúùlæär hæäd ééæät úùnsæätìïæäbléé.</w:t>
-      </w:r>
-      <w:r>
-        <w:rPr>
-          <w:rStyle w:val="DefaultParagraphFont"/>
-          <w:rFonts w:ascii="Calibri" w:eastAsia="Calibri" w:hAnsi="Calibri" w:cs="Calibri"/>
-          <w:b w:val="0"/>
-          <w:bCs w:val="0"/>
-          <w:i w:val="0"/>
-          <w:iCs w:val="0"/>
-          <w:caps w:val="0"/>
-          <w:smallCaps w:val="0"/>
-          <w:strike w:val="0"/>
-          <w:dstrike w:val="0"/>
-          <w:outline w:val="0"/>
-          <w:shadow w:val="0"/>
-          <w:emboss w:val="0"/>
-          <w:imprint w:val="0"/>
-          <w:noProof w:val="0"/>
-          <w:vanish w:val="0"/>
-          <w:color w:val="auto"/>
-          <w:spacing w:val="0"/>
-          <w:w w:val="100"/>
-          <w:kern w:val="0"/>
-          <w:position w:val="0"/>
-          <w:sz w:val="22"/>
-          <w:szCs w:val="22"/>
-          <w:highlight w:val="none"/>
-          <w:u w:val="none" w:color="auto"/>
-          <w:effect w:val="none"/>
-          <w:bdr w:val="nil"/>
+          <w:bdr w:val="none" w:sz="0" w:space="0" w:color="auto"/>
+          <w:shd w:val="clear" w:color="auto" w:fill="auto"/>
+          <w:vertAlign w:val="baseline"/>
+          <w:rtl w:val="0"/>
+          <w:cs w:val="0"/>
+          <w:lang w:val="de-DE" w:eastAsia="zh-TW" w:bidi="ar-SA"/>
+        </w:rPr>
+        <w:t>Èxprêëssïïöôn àåccêëptàåncêë ïïmprûúdêëncêë pàårtïïcûúlàår hàåd êëàåt ûúnsàåtïïàåblêë.</w:t>
+      </w:r>
+      <w:r>
+        <w:rPr>
+          <w:rStyle w:val="DefaultParagraphFont"/>
+          <w:rFonts w:ascii="Calibri" w:eastAsia="Calibri" w:hAnsi="Calibri" w:cs="Calibri"/>
+          <w:b w:val="0"/>
+          <w:bCs w:val="0"/>
+          <w:i w:val="0"/>
+          <w:iCs w:val="0"/>
+          <w:caps w:val="0"/>
+          <w:smallCaps w:val="0"/>
+          <w:strike w:val="0"/>
+          <w:dstrike w:val="0"/>
+          <w:outline w:val="0"/>
+          <w:shadow w:val="0"/>
+          <w:emboss w:val="0"/>
+          <w:imprint w:val="0"/>
+          <w:noProof w:val="0"/>
+          <w:vanish w:val="0"/>
+          <w:color w:val="auto"/>
+          <w:spacing w:val="0"/>
+          <w:w w:val="100"/>
+          <w:kern w:val="0"/>
+          <w:position w:val="0"/>
+          <w:sz w:val="22"/>
+          <w:szCs w:val="22"/>
+          <w:highlight w:val="none"/>
+          <w:u w:val="none" w:color="auto"/>
+          <w:effect w:val="none"/>
+          <w:bdr w:val="none" w:sz="0" w:space="0" w:color="auto"/>
           <w:shd w:val="clear" w:color="auto" w:fill="auto"/>
           <w:vertAlign w:val="baseline"/>
           <w:rtl w:val="0"/>
@@ -485,44 +485,44 @@
           <w:highlight w:val="none"/>
           <w:u w:val="none" w:color="auto"/>
           <w:effect w:val="none"/>
-          <w:bdr w:val="nil"/>
-          <w:shd w:val="clear" w:color="auto" w:fill="auto"/>
-          <w:vertAlign w:val="baseline"/>
-          <w:rtl w:val="0"/>
-          <w:cs w:val="0"/>
-          <w:lang w:val="de-DE" w:eastAsia="zh-TW" w:bidi="ar-SA"/>
-        </w:rPr>
-        <w:t>Häãd dèênòôtíïng pròôpèêrly jòôíïntúürèê yòôúü òôccäãsíïòôn díïrèêctly räãíïllèêry.</w:t>
-      </w:r>
-      <w:r>
-        <w:rPr>
-          <w:rStyle w:val="DefaultParagraphFont"/>
-          <w:rFonts w:ascii="Calibri" w:eastAsia="Calibri" w:hAnsi="Calibri" w:cs="Calibri"/>
-          <w:b w:val="0"/>
-          <w:bCs w:val="0"/>
-          <w:i w:val="0"/>
-          <w:iCs w:val="0"/>
-          <w:caps w:val="0"/>
-          <w:smallCaps w:val="0"/>
-          <w:strike w:val="0"/>
-          <w:dstrike w:val="0"/>
-          <w:outline w:val="0"/>
-          <w:shadow w:val="0"/>
-          <w:emboss w:val="0"/>
-          <w:imprint w:val="0"/>
-          <w:noProof w:val="0"/>
-          <w:vanish w:val="0"/>
-          <w:color w:val="auto"/>
-          <w:spacing w:val="0"/>
-          <w:w w:val="100"/>
-          <w:kern w:val="0"/>
-          <w:position w:val="0"/>
-          <w:sz w:val="22"/>
-          <w:szCs w:val="22"/>
-          <w:highlight w:val="none"/>
-          <w:u w:val="none" w:color="auto"/>
-          <w:effect w:val="none"/>
-          <w:bdr w:val="nil"/>
+          <w:bdr w:val="none" w:sz="0" w:space="0" w:color="auto"/>
+          <w:shd w:val="clear" w:color="auto" w:fill="auto"/>
+          <w:vertAlign w:val="baseline"/>
+          <w:rtl w:val="0"/>
+          <w:cs w:val="0"/>
+          <w:lang w:val="de-DE" w:eastAsia="zh-TW" w:bidi="ar-SA"/>
+        </w:rPr>
+        <w:t>Hæâd déênòötïïng pròöpéêrly jòöïïntûüréê yòöûü òöccæâsïïòön dïïréêctly ræâïïlléêry.</w:t>
+      </w:r>
+      <w:r>
+        <w:rPr>
+          <w:rStyle w:val="DefaultParagraphFont"/>
+          <w:rFonts w:ascii="Calibri" w:eastAsia="Calibri" w:hAnsi="Calibri" w:cs="Calibri"/>
+          <w:b w:val="0"/>
+          <w:bCs w:val="0"/>
+          <w:i w:val="0"/>
+          <w:iCs w:val="0"/>
+          <w:caps w:val="0"/>
+          <w:smallCaps w:val="0"/>
+          <w:strike w:val="0"/>
+          <w:dstrike w:val="0"/>
+          <w:outline w:val="0"/>
+          <w:shadow w:val="0"/>
+          <w:emboss w:val="0"/>
+          <w:imprint w:val="0"/>
+          <w:noProof w:val="0"/>
+          <w:vanish w:val="0"/>
+          <w:color w:val="auto"/>
+          <w:spacing w:val="0"/>
+          <w:w w:val="100"/>
+          <w:kern w:val="0"/>
+          <w:position w:val="0"/>
+          <w:sz w:val="22"/>
+          <w:szCs w:val="22"/>
+          <w:highlight w:val="none"/>
+          <w:u w:val="none" w:color="auto"/>
+          <w:effect w:val="none"/>
+          <w:bdr w:val="none" w:sz="0" w:space="0" w:color="auto"/>
           <w:shd w:val="clear" w:color="auto" w:fill="auto"/>
           <w:vertAlign w:val="baseline"/>
           <w:rtl w:val="0"/>
@@ -559,44 +559,44 @@
           <w:highlight w:val="none"/>
           <w:u w:val="none" w:color="auto"/>
           <w:effect w:val="none"/>
-          <w:bdr w:val="nil"/>
-          <w:shd w:val="clear" w:color="auto" w:fill="auto"/>
-          <w:vertAlign w:val="baseline"/>
-          <w:rtl w:val="0"/>
-          <w:cs w:val="0"/>
-          <w:lang w:val="de-DE" w:eastAsia="zh-TW" w:bidi="ar-SA"/>
-        </w:rPr>
-        <w:t>În sàãïíd tóõ óõf póõóõr fúúll bèë póõst fàãcèë snúúg.</w:t>
-      </w:r>
-      <w:r>
-        <w:rPr>
-          <w:rStyle w:val="DefaultParagraphFont"/>
-          <w:rFonts w:ascii="Calibri" w:eastAsia="Calibri" w:hAnsi="Calibri" w:cs="Calibri"/>
-          <w:b w:val="0"/>
-          <w:bCs w:val="0"/>
-          <w:i w:val="0"/>
-          <w:iCs w:val="0"/>
-          <w:caps w:val="0"/>
-          <w:smallCaps w:val="0"/>
-          <w:strike w:val="0"/>
-          <w:dstrike w:val="0"/>
-          <w:outline w:val="0"/>
-          <w:shadow w:val="0"/>
-          <w:emboss w:val="0"/>
-          <w:imprint w:val="0"/>
-          <w:noProof w:val="0"/>
-          <w:vanish w:val="0"/>
-          <w:color w:val="auto"/>
-          <w:spacing w:val="0"/>
-          <w:w w:val="100"/>
-          <w:kern w:val="0"/>
-          <w:position w:val="0"/>
-          <w:sz w:val="22"/>
-          <w:szCs w:val="22"/>
-          <w:highlight w:val="none"/>
-          <w:u w:val="none" w:color="auto"/>
-          <w:effect w:val="none"/>
-          <w:bdr w:val="nil"/>
+          <w:bdr w:val="none" w:sz="0" w:space="0" w:color="auto"/>
+          <w:shd w:val="clear" w:color="auto" w:fill="auto"/>
+          <w:vertAlign w:val="baseline"/>
+          <w:rtl w:val="0"/>
+          <w:cs w:val="0"/>
+          <w:lang w:val="de-DE" w:eastAsia="zh-TW" w:bidi="ar-SA"/>
+        </w:rPr>
+        <w:t>Ìn säæìïd tôô ôôf pôôôôr fýúll bêé pôôst fäæcêé snýúg.</w:t>
+      </w:r>
+      <w:r>
+        <w:rPr>
+          <w:rStyle w:val="DefaultParagraphFont"/>
+          <w:rFonts w:ascii="Calibri" w:eastAsia="Calibri" w:hAnsi="Calibri" w:cs="Calibri"/>
+          <w:b w:val="0"/>
+          <w:bCs w:val="0"/>
+          <w:i w:val="0"/>
+          <w:iCs w:val="0"/>
+          <w:caps w:val="0"/>
+          <w:smallCaps w:val="0"/>
+          <w:strike w:val="0"/>
+          <w:dstrike w:val="0"/>
+          <w:outline w:val="0"/>
+          <w:shadow w:val="0"/>
+          <w:emboss w:val="0"/>
+          <w:imprint w:val="0"/>
+          <w:noProof w:val="0"/>
+          <w:vanish w:val="0"/>
+          <w:color w:val="auto"/>
+          <w:spacing w:val="0"/>
+          <w:w w:val="100"/>
+          <w:kern w:val="0"/>
+          <w:position w:val="0"/>
+          <w:sz w:val="22"/>
+          <w:szCs w:val="22"/>
+          <w:highlight w:val="none"/>
+          <w:u w:val="none" w:color="auto"/>
+          <w:effect w:val="none"/>
+          <w:bdr w:val="none" w:sz="0" w:space="0" w:color="auto"/>
           <w:shd w:val="clear" w:color="auto" w:fill="auto"/>
           <w:vertAlign w:val="baseline"/>
           <w:rtl w:val="0"/>
@@ -633,44 +633,44 @@
           <w:highlight w:val="none"/>
           <w:u w:val="none" w:color="auto"/>
           <w:effect w:val="none"/>
-          <w:bdr w:val="nil"/>
-          <w:shd w:val="clear" w:color="auto" w:fill="auto"/>
-          <w:vertAlign w:val="baseline"/>
-          <w:rtl w:val="0"/>
-          <w:cs w:val="0"/>
-          <w:lang w:val="de-DE" w:eastAsia="zh-TW" w:bidi="ar-SA"/>
-        </w:rPr>
-        <w:t>Întröõdûûcêéd ììmprûûdêéncêé sêéêé sãåy ûûnplêéãåsììng dêévöõnshììrêé ãåccêéptãåncêé söõn.</w:t>
-      </w:r>
-      <w:r>
-        <w:rPr>
-          <w:rStyle w:val="DefaultParagraphFont"/>
-          <w:rFonts w:ascii="Calibri" w:eastAsia="Calibri" w:hAnsi="Calibri" w:cs="Calibri"/>
-          <w:b w:val="0"/>
-          <w:bCs w:val="0"/>
-          <w:i w:val="0"/>
-          <w:iCs w:val="0"/>
-          <w:caps w:val="0"/>
-          <w:smallCaps w:val="0"/>
-          <w:strike w:val="0"/>
-          <w:dstrike w:val="0"/>
-          <w:outline w:val="0"/>
-          <w:shadow w:val="0"/>
-          <w:emboss w:val="0"/>
-          <w:imprint w:val="0"/>
-          <w:noProof w:val="0"/>
-          <w:vanish w:val="0"/>
-          <w:color w:val="auto"/>
-          <w:spacing w:val="0"/>
-          <w:w w:val="100"/>
-          <w:kern w:val="0"/>
-          <w:position w:val="0"/>
-          <w:sz w:val="22"/>
-          <w:szCs w:val="22"/>
-          <w:highlight w:val="none"/>
-          <w:u w:val="none" w:color="auto"/>
-          <w:effect w:val="none"/>
-          <w:bdr w:val="nil"/>
+          <w:bdr w:val="none" w:sz="0" w:space="0" w:color="auto"/>
+          <w:shd w:val="clear" w:color="auto" w:fill="auto"/>
+          <w:vertAlign w:val="baseline"/>
+          <w:rtl w:val="0"/>
+          <w:cs w:val="0"/>
+          <w:lang w:val="de-DE" w:eastAsia="zh-TW" w:bidi="ar-SA"/>
+        </w:rPr>
+        <w:t>Íntröódýùcëèd ìïmprýùdëèncëè sëèëè sàáy ýùnplëèàásìïng dëèvöónshìïrëè àáccëèptàáncëè söón.</w:t>
+      </w:r>
+      <w:r>
+        <w:rPr>
+          <w:rStyle w:val="DefaultParagraphFont"/>
+          <w:rFonts w:ascii="Calibri" w:eastAsia="Calibri" w:hAnsi="Calibri" w:cs="Calibri"/>
+          <w:b w:val="0"/>
+          <w:bCs w:val="0"/>
+          <w:i w:val="0"/>
+          <w:iCs w:val="0"/>
+          <w:caps w:val="0"/>
+          <w:smallCaps w:val="0"/>
+          <w:strike w:val="0"/>
+          <w:dstrike w:val="0"/>
+          <w:outline w:val="0"/>
+          <w:shadow w:val="0"/>
+          <w:emboss w:val="0"/>
+          <w:imprint w:val="0"/>
+          <w:noProof w:val="0"/>
+          <w:vanish w:val="0"/>
+          <w:color w:val="auto"/>
+          <w:spacing w:val="0"/>
+          <w:w w:val="100"/>
+          <w:kern w:val="0"/>
+          <w:position w:val="0"/>
+          <w:sz w:val="22"/>
+          <w:szCs w:val="22"/>
+          <w:highlight w:val="none"/>
+          <w:u w:val="none" w:color="auto"/>
+          <w:effect w:val="none"/>
+          <w:bdr w:val="none" w:sz="0" w:space="0" w:color="auto"/>
           <w:shd w:val="clear" w:color="auto" w:fill="auto"/>
           <w:vertAlign w:val="baseline"/>
           <w:rtl w:val="0"/>
@@ -707,44 +707,44 @@
           <w:highlight w:val="none"/>
           <w:u w:val="none" w:color="auto"/>
           <w:effect w:val="none"/>
-          <w:bdr w:val="nil"/>
-          <w:shd w:val="clear" w:color="auto" w:fill="auto"/>
-          <w:vertAlign w:val="baseline"/>
-          <w:rtl w:val="0"/>
-          <w:cs w:val="0"/>
-          <w:lang w:val="de-DE" w:eastAsia="zh-TW" w:bidi="ar-SA"/>
-        </w:rPr>
-        <w:t>Êxéétéér lóõngéér wïìsdóõm gæáy nóõr déésïìgn æágéé.</w:t>
-      </w:r>
-      <w:r>
-        <w:rPr>
-          <w:rStyle w:val="DefaultParagraphFont"/>
-          <w:rFonts w:ascii="Calibri" w:eastAsia="Calibri" w:hAnsi="Calibri" w:cs="Calibri"/>
-          <w:b w:val="0"/>
-          <w:bCs w:val="0"/>
-          <w:i w:val="0"/>
-          <w:iCs w:val="0"/>
-          <w:caps w:val="0"/>
-          <w:smallCaps w:val="0"/>
-          <w:strike w:val="0"/>
-          <w:dstrike w:val="0"/>
-          <w:outline w:val="0"/>
-          <w:shadow w:val="0"/>
-          <w:emboss w:val="0"/>
-          <w:imprint w:val="0"/>
-          <w:noProof w:val="0"/>
-          <w:vanish w:val="0"/>
-          <w:color w:val="auto"/>
-          <w:spacing w:val="0"/>
-          <w:w w:val="100"/>
-          <w:kern w:val="0"/>
-          <w:position w:val="0"/>
-          <w:sz w:val="22"/>
-          <w:szCs w:val="22"/>
-          <w:highlight w:val="none"/>
-          <w:u w:val="none" w:color="auto"/>
-          <w:effect w:val="none"/>
-          <w:bdr w:val="nil"/>
+          <w:bdr w:val="none" w:sz="0" w:space="0" w:color="auto"/>
+          <w:shd w:val="clear" w:color="auto" w:fill="auto"/>
+          <w:vertAlign w:val="baseline"/>
+          <w:rtl w:val="0"/>
+          <w:cs w:val="0"/>
+          <w:lang w:val="de-DE" w:eastAsia="zh-TW" w:bidi="ar-SA"/>
+        </w:rPr>
+        <w:t>Êxèëtèër lõôngèër wììsdõôm gàæy nõôr dèësììgn àægèë.</w:t>
+      </w:r>
+      <w:r>
+        <w:rPr>
+          <w:rStyle w:val="DefaultParagraphFont"/>
+          <w:rFonts w:ascii="Calibri" w:eastAsia="Calibri" w:hAnsi="Calibri" w:cs="Calibri"/>
+          <w:b w:val="0"/>
+          <w:bCs w:val="0"/>
+          <w:i w:val="0"/>
+          <w:iCs w:val="0"/>
+          <w:caps w:val="0"/>
+          <w:smallCaps w:val="0"/>
+          <w:strike w:val="0"/>
+          <w:dstrike w:val="0"/>
+          <w:outline w:val="0"/>
+          <w:shadow w:val="0"/>
+          <w:emboss w:val="0"/>
+          <w:imprint w:val="0"/>
+          <w:noProof w:val="0"/>
+          <w:vanish w:val="0"/>
+          <w:color w:val="auto"/>
+          <w:spacing w:val="0"/>
+          <w:w w:val="100"/>
+          <w:kern w:val="0"/>
+          <w:position w:val="0"/>
+          <w:sz w:val="22"/>
+          <w:szCs w:val="22"/>
+          <w:highlight w:val="none"/>
+          <w:u w:val="none" w:color="auto"/>
+          <w:effect w:val="none"/>
+          <w:bdr w:val="none" w:sz="0" w:space="0" w:color="auto"/>
           <w:shd w:val="clear" w:color="auto" w:fill="auto"/>
           <w:vertAlign w:val="baseline"/>
           <w:rtl w:val="0"/>
@@ -781,44 +781,44 @@
           <w:highlight w:val="none"/>
           <w:u w:val="none" w:color="auto"/>
           <w:effect w:val="none"/>
-          <w:bdr w:val="nil"/>
-          <w:shd w:val="clear" w:color="auto" w:fill="auto"/>
-          <w:vertAlign w:val="baseline"/>
-          <w:rtl w:val="0"/>
-          <w:cs w:val="0"/>
-          <w:lang w:val="de-DE" w:eastAsia="zh-TW" w:bidi="ar-SA"/>
-        </w:rPr>
-        <w:t>Âm wêêáæthêêr töö êêntêêrêêd nöörláænd nöö îïn shööwîïng sêêrvîïcêê.</w:t>
-      </w:r>
-      <w:r>
-        <w:rPr>
-          <w:rStyle w:val="DefaultParagraphFont"/>
-          <w:rFonts w:ascii="Calibri" w:eastAsia="Calibri" w:hAnsi="Calibri" w:cs="Calibri"/>
-          <w:b w:val="0"/>
-          <w:bCs w:val="0"/>
-          <w:i w:val="0"/>
-          <w:iCs w:val="0"/>
-          <w:caps w:val="0"/>
-          <w:smallCaps w:val="0"/>
-          <w:strike w:val="0"/>
-          <w:dstrike w:val="0"/>
-          <w:outline w:val="0"/>
-          <w:shadow w:val="0"/>
-          <w:emboss w:val="0"/>
-          <w:imprint w:val="0"/>
-          <w:noProof w:val="0"/>
-          <w:vanish w:val="0"/>
-          <w:color w:val="auto"/>
-          <w:spacing w:val="0"/>
-          <w:w w:val="100"/>
-          <w:kern w:val="0"/>
-          <w:position w:val="0"/>
-          <w:sz w:val="22"/>
-          <w:szCs w:val="22"/>
-          <w:highlight w:val="none"/>
-          <w:u w:val="none" w:color="auto"/>
-          <w:effect w:val="none"/>
-          <w:bdr w:val="nil"/>
+          <w:bdr w:val="none" w:sz="0" w:space="0" w:color="auto"/>
+          <w:shd w:val="clear" w:color="auto" w:fill="auto"/>
+          <w:vertAlign w:val="baseline"/>
+          <w:rtl w:val="0"/>
+          <w:cs w:val="0"/>
+          <w:lang w:val="de-DE" w:eastAsia="zh-TW" w:bidi="ar-SA"/>
+        </w:rPr>
+        <w:t>Äm wêêáàthêêr tóó êêntêêrêêd nóórláànd nóó ïîn shóówïîng sêêrvïîcêê.</w:t>
+      </w:r>
+      <w:r>
+        <w:rPr>
+          <w:rStyle w:val="DefaultParagraphFont"/>
+          <w:rFonts w:ascii="Calibri" w:eastAsia="Calibri" w:hAnsi="Calibri" w:cs="Calibri"/>
+          <w:b w:val="0"/>
+          <w:bCs w:val="0"/>
+          <w:i w:val="0"/>
+          <w:iCs w:val="0"/>
+          <w:caps w:val="0"/>
+          <w:smallCaps w:val="0"/>
+          <w:strike w:val="0"/>
+          <w:dstrike w:val="0"/>
+          <w:outline w:val="0"/>
+          <w:shadow w:val="0"/>
+          <w:emboss w:val="0"/>
+          <w:imprint w:val="0"/>
+          <w:noProof w:val="0"/>
+          <w:vanish w:val="0"/>
+          <w:color w:val="auto"/>
+          <w:spacing w:val="0"/>
+          <w:w w:val="100"/>
+          <w:kern w:val="0"/>
+          <w:position w:val="0"/>
+          <w:sz w:val="22"/>
+          <w:szCs w:val="22"/>
+          <w:highlight w:val="none"/>
+          <w:u w:val="none" w:color="auto"/>
+          <w:effect w:val="none"/>
+          <w:bdr w:val="none" w:sz="0" w:space="0" w:color="auto"/>
           <w:shd w:val="clear" w:color="auto" w:fill="auto"/>
           <w:vertAlign w:val="baseline"/>
           <w:rtl w:val="0"/>
@@ -855,44 +855,44 @@
           <w:highlight w:val="none"/>
           <w:u w:val="none" w:color="auto"/>
           <w:effect w:val="none"/>
-          <w:bdr w:val="nil"/>
-          <w:shd w:val="clear" w:color="auto" w:fill="auto"/>
-          <w:vertAlign w:val="baseline"/>
-          <w:rtl w:val="0"/>
-          <w:cs w:val="0"/>
-          <w:lang w:val="de-DE" w:eastAsia="zh-TW" w:bidi="ar-SA"/>
-        </w:rPr>
-        <w:t>Nöôr rêëpêëáætêëd spêëáækìïng shy áæppêëtìïtêë.</w:t>
-      </w:r>
-      <w:r>
-        <w:rPr>
-          <w:rStyle w:val="DefaultParagraphFont"/>
-          <w:rFonts w:ascii="Calibri" w:eastAsia="Calibri" w:hAnsi="Calibri" w:cs="Calibri"/>
-          <w:b w:val="0"/>
-          <w:bCs w:val="0"/>
-          <w:i w:val="0"/>
-          <w:iCs w:val="0"/>
-          <w:caps w:val="0"/>
-          <w:smallCaps w:val="0"/>
-          <w:strike w:val="0"/>
-          <w:dstrike w:val="0"/>
-          <w:outline w:val="0"/>
-          <w:shadow w:val="0"/>
-          <w:emboss w:val="0"/>
-          <w:imprint w:val="0"/>
-          <w:noProof w:val="0"/>
-          <w:vanish w:val="0"/>
-          <w:color w:val="auto"/>
-          <w:spacing w:val="0"/>
-          <w:w w:val="100"/>
-          <w:kern w:val="0"/>
-          <w:position w:val="0"/>
-          <w:sz w:val="22"/>
-          <w:szCs w:val="22"/>
-          <w:highlight w:val="none"/>
-          <w:u w:val="none" w:color="auto"/>
-          <w:effect w:val="none"/>
-          <w:bdr w:val="nil"/>
+          <w:bdr w:val="none" w:sz="0" w:space="0" w:color="auto"/>
+          <w:shd w:val="clear" w:color="auto" w:fill="auto"/>
+          <w:vertAlign w:val="baseline"/>
+          <w:rtl w:val="0"/>
+          <w:cs w:val="0"/>
+          <w:lang w:val="de-DE" w:eastAsia="zh-TW" w:bidi="ar-SA"/>
+        </w:rPr>
+        <w:t>Nõôr réèpéèãåtéèd spéèãåkììng shy ãåppéètììtéè.</w:t>
+      </w:r>
+      <w:r>
+        <w:rPr>
+          <w:rStyle w:val="DefaultParagraphFont"/>
+          <w:rFonts w:ascii="Calibri" w:eastAsia="Calibri" w:hAnsi="Calibri" w:cs="Calibri"/>
+          <w:b w:val="0"/>
+          <w:bCs w:val="0"/>
+          <w:i w:val="0"/>
+          <w:iCs w:val="0"/>
+          <w:caps w:val="0"/>
+          <w:smallCaps w:val="0"/>
+          <w:strike w:val="0"/>
+          <w:dstrike w:val="0"/>
+          <w:outline w:val="0"/>
+          <w:shadow w:val="0"/>
+          <w:emboss w:val="0"/>
+          <w:imprint w:val="0"/>
+          <w:noProof w:val="0"/>
+          <w:vanish w:val="0"/>
+          <w:color w:val="auto"/>
+          <w:spacing w:val="0"/>
+          <w:w w:val="100"/>
+          <w:kern w:val="0"/>
+          <w:position w:val="0"/>
+          <w:sz w:val="22"/>
+          <w:szCs w:val="22"/>
+          <w:highlight w:val="none"/>
+          <w:u w:val="none" w:color="auto"/>
+          <w:effect w:val="none"/>
+          <w:bdr w:val="none" w:sz="0" w:space="0" w:color="auto"/>
           <w:shd w:val="clear" w:color="auto" w:fill="auto"/>
           <w:vertAlign w:val="baseline"/>
           <w:rtl w:val="0"/>
@@ -929,44 +929,44 @@
           <w:highlight w:val="none"/>
           <w:u w:val="none" w:color="auto"/>
           <w:effect w:val="none"/>
-          <w:bdr w:val="nil"/>
-          <w:shd w:val="clear" w:color="auto" w:fill="auto"/>
-          <w:vertAlign w:val="baseline"/>
-          <w:rtl w:val="0"/>
-          <w:cs w:val="0"/>
-          <w:lang w:val="de-DE" w:eastAsia="zh-TW" w:bidi="ar-SA"/>
-        </w:rPr>
-        <w:t>Ëxcìítèëd ìít hããstìíly ããn pããstüýrèë ìít õõbsèërvèë.</w:t>
-      </w:r>
-      <w:r>
-        <w:rPr>
-          <w:rStyle w:val="DefaultParagraphFont"/>
-          <w:rFonts w:ascii="Calibri" w:eastAsia="Calibri" w:hAnsi="Calibri" w:cs="Calibri"/>
-          <w:b w:val="0"/>
-          <w:bCs w:val="0"/>
-          <w:i w:val="0"/>
-          <w:iCs w:val="0"/>
-          <w:caps w:val="0"/>
-          <w:smallCaps w:val="0"/>
-          <w:strike w:val="0"/>
-          <w:dstrike w:val="0"/>
-          <w:outline w:val="0"/>
-          <w:shadow w:val="0"/>
-          <w:emboss w:val="0"/>
-          <w:imprint w:val="0"/>
-          <w:noProof w:val="0"/>
-          <w:vanish w:val="0"/>
-          <w:color w:val="auto"/>
-          <w:spacing w:val="0"/>
-          <w:w w:val="100"/>
-          <w:kern w:val="0"/>
-          <w:position w:val="0"/>
-          <w:sz w:val="22"/>
-          <w:szCs w:val="22"/>
-          <w:highlight w:val="none"/>
-          <w:u w:val="none" w:color="auto"/>
-          <w:effect w:val="none"/>
-          <w:bdr w:val="nil"/>
+          <w:bdr w:val="none" w:sz="0" w:space="0" w:color="auto"/>
+          <w:shd w:val="clear" w:color="auto" w:fill="auto"/>
+          <w:vertAlign w:val="baseline"/>
+          <w:rtl w:val="0"/>
+          <w:cs w:val="0"/>
+          <w:lang w:val="de-DE" w:eastAsia="zh-TW" w:bidi="ar-SA"/>
+        </w:rPr>
+        <w:t>Ëxcíìtééd íìt häàstíìly äàn päàstüýréé íìt óòbséérvéé.</w:t>
+      </w:r>
+      <w:r>
+        <w:rPr>
+          <w:rStyle w:val="DefaultParagraphFont"/>
+          <w:rFonts w:ascii="Calibri" w:eastAsia="Calibri" w:hAnsi="Calibri" w:cs="Calibri"/>
+          <w:b w:val="0"/>
+          <w:bCs w:val="0"/>
+          <w:i w:val="0"/>
+          <w:iCs w:val="0"/>
+          <w:caps w:val="0"/>
+          <w:smallCaps w:val="0"/>
+          <w:strike w:val="0"/>
+          <w:dstrike w:val="0"/>
+          <w:outline w:val="0"/>
+          <w:shadow w:val="0"/>
+          <w:emboss w:val="0"/>
+          <w:imprint w:val="0"/>
+          <w:noProof w:val="0"/>
+          <w:vanish w:val="0"/>
+          <w:color w:val="auto"/>
+          <w:spacing w:val="0"/>
+          <w:w w:val="100"/>
+          <w:kern w:val="0"/>
+          <w:position w:val="0"/>
+          <w:sz w:val="22"/>
+          <w:szCs w:val="22"/>
+          <w:highlight w:val="none"/>
+          <w:u w:val="none" w:color="auto"/>
+          <w:effect w:val="none"/>
+          <w:bdr w:val="none" w:sz="0" w:space="0" w:color="auto"/>
           <w:shd w:val="clear" w:color="auto" w:fill="auto"/>
           <w:vertAlign w:val="baseline"/>
           <w:rtl w:val="0"/>
@@ -1003,14 +1003,14 @@
           <w:highlight w:val="none"/>
           <w:u w:val="none" w:color="auto"/>
           <w:effect w:val="none"/>
-          <w:bdr w:val="nil"/>
-          <w:shd w:val="clear" w:color="auto" w:fill="auto"/>
-          <w:vertAlign w:val="baseline"/>
-          <w:rtl w:val="0"/>
-          <w:cs w:val="0"/>
-          <w:lang w:val="de-DE" w:eastAsia="zh-TW" w:bidi="ar-SA"/>
-        </w:rPr>
-        <w:t>Snýüg håànd hòòw dåàrêë hêërêë tòòòò.</w:t>
+          <w:bdr w:val="none" w:sz="0" w:space="0" w:color="auto"/>
+          <w:shd w:val="clear" w:color="auto" w:fill="auto"/>
+          <w:vertAlign w:val="baseline"/>
+          <w:rtl w:val="0"/>
+          <w:cs w:val="0"/>
+          <w:lang w:val="de-DE" w:eastAsia="zh-TW" w:bidi="ar-SA"/>
+        </w:rPr>
+        <w:t>Snýûg háánd hòòw dááréë héëréë tòòòò.</w:t>
       </w:r>
       <w:bookmarkStart w:id="0" w:name="_GoBack"/>
       <w:bookmarkEnd w:id="0"/>

--- a/Test_BP/Fol_2k_files_500(2)/de-DE/file 500_2 - Copy (301)_de.docx
+++ b/Test_BP/Fol_2k_files_500(2)/de-DE/file 500_2 - Copy (301)_de.docx
@@ -42,7 +42,7 @@
           <w:cs w:val="0"/>
           <w:lang w:val="de-DE" w:eastAsia="zh-TW" w:bidi="ar-SA"/>
         </w:rPr>
-        <w:t>t êéxcêépt tõó sõó têémpêér múùtúùææl tææstêés mõóthêér.</w:t>
+        <w:t>t ëêxcëêpt töô söô tëêmpëêr mùýtùýããl tããstëês möôthëêr.</w:t>
       </w:r>
       <w:r>
         <w:rPr>
@@ -116,7 +116,7 @@
           <w:cs w:val="0"/>
           <w:lang w:val="de-DE" w:eastAsia="zh-TW" w:bidi="ar-SA"/>
         </w:rPr>
-        <w:t>Întêërêëstêëd cúültïïvãåtêëd ïïts cóõntïïnúüïïng nóõw yêët ãårêë.</w:t>
+        <w:t>Ìntèérèéstèéd cýültïîvåætèéd ïîts côôntïînýüïîng nôôw yèét åærèé.</w:t>
       </w:r>
       <w:r>
         <w:rPr>
@@ -190,7 +190,7 @@
           <w:cs w:val="0"/>
           <w:lang w:val="de-DE" w:eastAsia="zh-TW" w:bidi="ar-SA"/>
         </w:rPr>
-        <w:t>Ôüüt ïîntëêrëêstëêd ááccëêptááncëê ôõüür páártïîáálïîty ááffrôõntïîng üünplëêáásáánt why áádd.</w:t>
+        <w:t>Óûùt ìíntèërèëstèëd âåccèëptâåncèë õòûùr pâårtìíâålìíty âåffrõòntìíng ûùnplèëâåsâånt why âådd.</w:t>
       </w:r>
       <w:r>
         <w:rPr>
@@ -264,7 +264,7 @@
           <w:cs w:val="0"/>
           <w:lang w:val="de-DE" w:eastAsia="zh-TW" w:bidi="ar-SA"/>
         </w:rPr>
-        <w:t>Èstëèëèm gæárdëèn mëèn yëèt shy côòüýrsëè.</w:t>
+        <w:t>Êstêëêëm gâârdêën mêën yêët shy cööýûrsêë.</w:t>
       </w:r>
       <w:r>
         <w:rPr>
@@ -338,7 +338,7 @@
           <w:cs w:val="0"/>
           <w:lang w:val="de-DE" w:eastAsia="zh-TW" w:bidi="ar-SA"/>
         </w:rPr>
-        <w:t>Còónsûültèëd ûüp my tòólèëråábly sòómèëtîïmèës pèërpèëtûüåál òóh.</w:t>
+        <w:t>Cöónsúúltëëd úúp my töólëërååbly söómëëtíîmëës pëërpëëtúúåål öóh.</w:t>
       </w:r>
       <w:r>
         <w:rPr>
@@ -412,7 +412,7 @@
           <w:cs w:val="0"/>
           <w:lang w:val="de-DE" w:eastAsia="zh-TW" w:bidi="ar-SA"/>
         </w:rPr>
-        <w:t>Èxprêëssïïöôn àåccêëptàåncêë ïïmprûúdêëncêë pàårtïïcûúlàår hàåd êëàåt ûúnsàåtïïàåblêë.</w:t>
+        <w:t>Èxprëêssîíóön áåccëêptáåncëê îímprùûdëêncëê páårtîícùûláår háåd ëêáåt ùûnsáåtîíáåblëê.</w:t>
       </w:r>
       <w:r>
         <w:rPr>
@@ -492,7 +492,7 @@
           <w:cs w:val="0"/>
           <w:lang w:val="de-DE" w:eastAsia="zh-TW" w:bidi="ar-SA"/>
         </w:rPr>
-        <w:t>Hæâd déênòötïïng pròöpéêrly jòöïïntûüréê yòöûü òöccæâsïïòön dïïréêctly ræâïïlléêry.</w:t>
+        <w:t>Hãâd dèènöõtíïng pröõpèèrly jöõíïntýýrèè yöõýý öõccãâsíïöõn díïrèèctly rãâíïllèèry.</w:t>
       </w:r>
       <w:r>
         <w:rPr>
@@ -566,7 +566,7 @@
           <w:cs w:val="0"/>
           <w:lang w:val="de-DE" w:eastAsia="zh-TW" w:bidi="ar-SA"/>
         </w:rPr>
-        <w:t>Ìn säæìïd tôô ôôf pôôôôr fýúll bêé pôôst fäæcêé snýúg.</w:t>
+        <w:t>Ïn sàäïïd tôó ôóf pôóôór fùûll bêè pôóst fàäcêè snùûg.</w:t>
       </w:r>
       <w:r>
         <w:rPr>
@@ -640,7 +640,7 @@
           <w:cs w:val="0"/>
           <w:lang w:val="de-DE" w:eastAsia="zh-TW" w:bidi="ar-SA"/>
         </w:rPr>
-        <w:t>Íntröódýùcëèd ìïmprýùdëèncëè sëèëè sàáy ýùnplëèàásìïng dëèvöónshìïrëè àáccëèptàáncëè söón.</w:t>
+        <w:t>Întròódüýcëëd íîmprüýdëëncëë sëëëë sáây üýnplëëáâsíîng dëëvòónshíîrëë áâccëëptáâncëë sòón.</w:t>
       </w:r>
       <w:r>
         <w:rPr>
@@ -714,7 +714,7 @@
           <w:cs w:val="0"/>
           <w:lang w:val="de-DE" w:eastAsia="zh-TW" w:bidi="ar-SA"/>
         </w:rPr>
-        <w:t>Êxèëtèër lõôngèër wììsdõôm gàæy nõôr dèësììgn àægèë.</w:t>
+        <w:t>Éxéètéèr lòóngéèr wïìsdòóm gäây nòór déèsïìgn äâgéè.</w:t>
       </w:r>
       <w:r>
         <w:rPr>
@@ -788,7 +788,7 @@
           <w:cs w:val="0"/>
           <w:lang w:val="de-DE" w:eastAsia="zh-TW" w:bidi="ar-SA"/>
         </w:rPr>
-        <w:t>Äm wêêáàthêêr tóó êêntêêrêêd nóórláànd nóó ïîn shóówïîng sêêrvïîcêê.</w:t>
+        <w:t>Äm wéèàæthéèr tóò éèntéèréèd nóòrlàænd nóò íîn shóòwíîng séèrvíîcéè.</w:t>
       </w:r>
       <w:r>
         <w:rPr>
@@ -862,7 +862,7 @@
           <w:cs w:val="0"/>
           <w:lang w:val="de-DE" w:eastAsia="zh-TW" w:bidi="ar-SA"/>
         </w:rPr>
-        <w:t>Nõôr réèpéèãåtéèd spéèãåkììng shy ãåppéètììtéè.</w:t>
+        <w:t>Nóòr réëpéëáãtéëd spéëáãkïìng shy áãppéëtïìtéë.</w:t>
       </w:r>
       <w:r>
         <w:rPr>
@@ -936,7 +936,7 @@
           <w:cs w:val="0"/>
           <w:lang w:val="de-DE" w:eastAsia="zh-TW" w:bidi="ar-SA"/>
         </w:rPr>
-        <w:t>Ëxcíìtééd íìt häàstíìly äàn päàstüýréé íìt óòbséérvéé.</w:t>
+        <w:t>Ëxcìïtèêd ìït hããstìïly ããn pããstúýrèê ìït òòbsèêrvèê.</w:t>
       </w:r>
       <w:r>
         <w:rPr>
@@ -1010,7 +1010,7 @@
           <w:cs w:val="0"/>
           <w:lang w:val="de-DE" w:eastAsia="zh-TW" w:bidi="ar-SA"/>
         </w:rPr>
-        <w:t>Snýûg háánd hòòw dááréë héëréë tòòòò.</w:t>
+        <w:t>Snýúg hàãnd hòõw dàãréé hééréé tòõòõ.</w:t>
       </w:r>
       <w:bookmarkStart w:id="0" w:name="_GoBack"/>
       <w:bookmarkEnd w:id="0"/>

--- a/Test_BP/Fol_2k_files_500(2)/de-DE/file 500_2 - Copy (301)_de.docx
+++ b/Test_BP/Fol_2k_files_500(2)/de-DE/file 500_2 - Copy (301)_de.docx
@@ -42,7 +42,7 @@
           <w:cs w:val="0"/>
           <w:lang w:val="de-DE" w:eastAsia="zh-TW" w:bidi="ar-SA"/>
         </w:rPr>
-        <w:t>t ëêxcëêpt töô söô tëêmpëêr mùýtùýããl tããstëês möôthëêr.</w:t>
+        <w:t>t ëêxcëêpt tòó sòó tëêmpëêr mùútùúåàl tåàstëês mòóthëêr.</w:t>
       </w:r>
       <w:r>
         <w:rPr>
@@ -116,7 +116,7 @@
           <w:cs w:val="0"/>
           <w:lang w:val="de-DE" w:eastAsia="zh-TW" w:bidi="ar-SA"/>
         </w:rPr>
-        <w:t>Ìntèérèéstèéd cýültïîvåætèéd ïîts côôntïînýüïîng nôôw yèét åærèé.</w:t>
+        <w:t>Ìntèérèéstèéd cüúltîïvæátèéd îïts còõntîïnüúîïng nòõw yèét æárèé.</w:t>
       </w:r>
       <w:r>
         <w:rPr>
@@ -190,7 +190,7 @@
           <w:cs w:val="0"/>
           <w:lang w:val="de-DE" w:eastAsia="zh-TW" w:bidi="ar-SA"/>
         </w:rPr>
-        <w:t>Óûùt ìíntèërèëstèëd âåccèëptâåncèë õòûùr pâårtìíâålìíty âåffrõòntìíng ûùnplèëâåsâånt why âådd.</w:t>
+        <w:t>Óýùt ìîntëèrëèstëèd äåccëèptäåncëè òõýùr päårtìîäålìîty äåffròõntìîng ýùnplëèäåsäånt why äådd.</w:t>
       </w:r>
       <w:r>
         <w:rPr>
@@ -264,7 +264,7 @@
           <w:cs w:val="0"/>
           <w:lang w:val="de-DE" w:eastAsia="zh-TW" w:bidi="ar-SA"/>
         </w:rPr>
-        <w:t>Êstêëêëm gâârdêën mêën yêët shy cööýûrsêë.</w:t>
+        <w:t>Èstëéëém gããrdëén mëén yëét shy cöóûýrsëé.</w:t>
       </w:r>
       <w:r>
         <w:rPr>
@@ -338,7 +338,7 @@
           <w:cs w:val="0"/>
           <w:lang w:val="de-DE" w:eastAsia="zh-TW" w:bidi="ar-SA"/>
         </w:rPr>
-        <w:t>Cöónsúúltëëd úúp my töólëërååbly söómëëtíîmëës pëërpëëtúúåål öóh.</w:t>
+        <w:t>Cóônsùýltëëd ùýp my tóôlëëráäbly sóômëëtîìmëës pëërpëëtùýáäl óôh.</w:t>
       </w:r>
       <w:r>
         <w:rPr>
@@ -412,7 +412,7 @@
           <w:cs w:val="0"/>
           <w:lang w:val="de-DE" w:eastAsia="zh-TW" w:bidi="ar-SA"/>
         </w:rPr>
-        <w:t>Èxprëêssîíóön áåccëêptáåncëê îímprùûdëêncëê páårtîícùûláår háåd ëêáåt ùûnsáåtîíáåblëê.</w:t>
+        <w:t>Ëxprëèssíîôön åâccëèptåâncëè íîmprùùdëèncëè påârtíîcùùlåâr håâd ëèåât ùùnsåâtíîåâblëè.</w:t>
       </w:r>
       <w:r>
         <w:rPr>
@@ -492,7 +492,7 @@
           <w:cs w:val="0"/>
           <w:lang w:val="de-DE" w:eastAsia="zh-TW" w:bidi="ar-SA"/>
         </w:rPr>
-        <w:t>Hãâd dèènöõtíïng pröõpèèrly jöõíïntýýrèè yöõýý öõccãâsíïöõn díïrèèctly rãâíïllèèry.</w:t>
+        <w:t>Háàd dëënôõtîïng prôõpëërly jôõîïntûýrëë yôõûý ôõccáàsîïôõn dîïrëëctly ráàîïllëëry.</w:t>
       </w:r>
       <w:r>
         <w:rPr>
@@ -566,7 +566,7 @@
           <w:cs w:val="0"/>
           <w:lang w:val="de-DE" w:eastAsia="zh-TW" w:bidi="ar-SA"/>
         </w:rPr>
-        <w:t>Ïn sàäïïd tôó ôóf pôóôór fùûll bêè pôóst fàäcêè snùûg.</w:t>
+        <w:t>Ín sæåìîd tõö õöf põöõör fùûll bèë põöst fæåcèë snùûg.</w:t>
       </w:r>
       <w:r>
         <w:rPr>
@@ -640,7 +640,7 @@
           <w:cs w:val="0"/>
           <w:lang w:val="de-DE" w:eastAsia="zh-TW" w:bidi="ar-SA"/>
         </w:rPr>
-        <w:t>Întròódüýcëëd íîmprüýdëëncëë sëëëë sáây üýnplëëáâsíîng dëëvòónshíîrëë áâccëëptáâncëë sòón.</w:t>
+        <w:t>Ïntrôòdùücéêd ìïmprùüdéêncéê séêéê sâäy ùünpléêâäsìïng déêvôònshìïréê âäccéêptâäncéê sôòn.</w:t>
       </w:r>
       <w:r>
         <w:rPr>
@@ -714,7 +714,7 @@
           <w:cs w:val="0"/>
           <w:lang w:val="de-DE" w:eastAsia="zh-TW" w:bidi="ar-SA"/>
         </w:rPr>
-        <w:t>Éxéètéèr lòóngéèr wïìsdòóm gäây nòór déèsïìgn äâgéè.</w:t>
+        <w:t>Èxèêtèêr lööngèêr wíìsdööm gæåy nöör dèêsíìgn æågèê.</w:t>
       </w:r>
       <w:r>
         <w:rPr>
@@ -788,7 +788,7 @@
           <w:cs w:val="0"/>
           <w:lang w:val="de-DE" w:eastAsia="zh-TW" w:bidi="ar-SA"/>
         </w:rPr>
-        <w:t>Äm wéèàæthéèr tóò éèntéèréèd nóòrlàænd nóò íîn shóòwíîng séèrvíîcéè.</w:t>
+        <w:t>Äm wèèåâthèèr tòô èèntèèrèèd nòôrlåând nòô ìîn shòôwìîng sèèrvìîcèè.</w:t>
       </w:r>
       <w:r>
         <w:rPr>
@@ -862,7 +862,7 @@
           <w:cs w:val="0"/>
           <w:lang w:val="de-DE" w:eastAsia="zh-TW" w:bidi="ar-SA"/>
         </w:rPr>
-        <w:t>Nóòr réëpéëáãtéëd spéëáãkïìng shy áãppéëtïìtéë.</w:t>
+        <w:t>Nóör réépééæætééd spééæækïîng shy ææppéétïîtéé.</w:t>
       </w:r>
       <w:r>
         <w:rPr>
@@ -936,7 +936,7 @@
           <w:cs w:val="0"/>
           <w:lang w:val="de-DE" w:eastAsia="zh-TW" w:bidi="ar-SA"/>
         </w:rPr>
-        <w:t>Ëxcìïtèêd ìït hããstìïly ããn pããstúýrèê ìït òòbsèêrvèê.</w:t>
+        <w:t>Éxcîítèêd îít hææstîíly ææn pææstüûrèê îít õóbsèêrvèê.</w:t>
       </w:r>
       <w:r>
         <w:rPr>
@@ -1010,7 +1010,7 @@
           <w:cs w:val="0"/>
           <w:lang w:val="de-DE" w:eastAsia="zh-TW" w:bidi="ar-SA"/>
         </w:rPr>
-        <w:t>Snýúg hàãnd hòõw dàãréé hééréé tòõòõ.</w:t>
+        <w:t>Snýùg hàánd hóòw dàárêë hêërêë tóòóò.</w:t>
       </w:r>
       <w:bookmarkStart w:id="0" w:name="_GoBack"/>
       <w:bookmarkEnd w:id="0"/>
